--- a/QuizApp_IIT_A2.docx
+++ b/QuizApp_IIT_A2.docx
@@ -418,7 +418,16 @@
                                   <w:sz w:val="21"/>
                                   <w:szCs w:val="21"/>
                                 </w:rPr>
-                                <w:t>Vu Gia Thin</w:t>
+                                <w:t xml:space="preserve">Vu Gia </w:t>
+                              </w:r>
+                              <w:proofErr w:type="spellStart"/>
+                              <w:r>
+                                <w:rPr>
+                                  <w:color w:val="FFFFFF" w:themeColor="background1"/>
+                                  <w:sz w:val="21"/>
+                                  <w:szCs w:val="21"/>
+                                </w:rPr>
+                                <w:t>Thin</w:t>
                               </w:r>
                               <w:r>
                                 <w:rPr>
@@ -428,13 +437,32 @@
                                 </w:rPr>
                                 <w:t>h</w:t>
                               </w:r>
+                              <w:proofErr w:type="spellEnd"/>
                               <w:r>
                                 <w:rPr>
                                   <w:color w:val="FFFFFF" w:themeColor="background1"/>
                                   <w:sz w:val="21"/>
                                   <w:szCs w:val="21"/>
                                 </w:rPr>
-                                <w:t xml:space="preserve"> and Nguyen Khang Ngo</w:t>
+                                <w:t xml:space="preserve"> and Nguyen </w:t>
+                              </w:r>
+                              <w:proofErr w:type="spellStart"/>
+                              <w:r>
+                                <w:rPr>
+                                  <w:color w:val="FFFFFF" w:themeColor="background1"/>
+                                  <w:sz w:val="21"/>
+                                  <w:szCs w:val="21"/>
+                                </w:rPr>
+                                <w:t>Khang</w:t>
+                              </w:r>
+                              <w:proofErr w:type="spellEnd"/>
+                              <w:r>
+                                <w:rPr>
+                                  <w:color w:val="FFFFFF" w:themeColor="background1"/>
+                                  <w:sz w:val="21"/>
+                                  <w:szCs w:val="21"/>
+                                </w:rPr>
+                                <w:t xml:space="preserve"> Ngo</w:t>
                               </w:r>
                               <w:r>
                                 <w:rPr>
@@ -1724,10 +1752,10 @@
         <w:t>Team Profile:</w:t>
       </w:r>
       <w:bookmarkEnd w:id="5"/>
+      <w:bookmarkEnd w:id="4"/>
       <w:bookmarkEnd w:id="3"/>
       <w:bookmarkEnd w:id="2"/>
       <w:bookmarkEnd w:id="1"/>
-      <w:bookmarkEnd w:id="4"/>
     </w:p>
     <w:p>
       <w:pPr>
@@ -3442,7 +3470,7 @@
         <mc:AlternateContent>
           <mc:Choice Requires="wps">
             <w:drawing>
-              <wp:anchor distT="0" distB="0" distL="114300" distR="114300" simplePos="0" relativeHeight="251660293" behindDoc="0" locked="0" layoutInCell="1" allowOverlap="1" wp14:anchorId="77235018" wp14:editId="2B34C2F4">
+              <wp:anchor distT="0" distB="0" distL="114300" distR="114300" simplePos="0" relativeHeight="251658247" behindDoc="0" locked="0" layoutInCell="1" allowOverlap="1" wp14:anchorId="77235018" wp14:editId="2B34C2F4">
                 <wp:simplePos x="0" y="0"/>
                 <wp:positionH relativeFrom="margin">
                   <wp:posOffset>3638551</wp:posOffset>
@@ -3536,7 +3564,7 @@
           </mc:Choice>
           <mc:Fallback>
             <w:pict>
-              <v:shape w14:anchorId="77235018" id="Text Box 10" o:spid="_x0000_s1030" type="#_x0000_t202" style="position:absolute;left:0;text-align:left;margin-left:286.5pt;margin-top:203.65pt;width:183.2pt;height:21.75pt;z-index:251660293;visibility:visible;mso-wrap-style:square;mso-width-percent:0;mso-height-percent:0;mso-wrap-distance-left:9pt;mso-wrap-distance-top:0;mso-wrap-distance-right:9pt;mso-wrap-distance-bottom:0;mso-position-horizontal:absolute;mso-position-horizontal-relative:margin;mso-position-vertical:absolute;mso-position-vertical-relative:text;mso-width-percent:0;mso-height-percent:0;mso-width-relative:margin;mso-height-relative:margin;v-text-anchor:top" o:gfxdata="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" fillcolor="white [3201]" strokeweight=".5pt">
+              <v:shape w14:anchorId="77235018" id="Text Box 10" o:spid="_x0000_s1030" type="#_x0000_t202" style="position:absolute;left:0;text-align:left;margin-left:286.5pt;margin-top:203.65pt;width:183.2pt;height:21.75pt;z-index:251658247;visibility:visible;mso-wrap-style:square;mso-width-percent:0;mso-height-percent:0;mso-wrap-distance-left:9pt;mso-wrap-distance-top:0;mso-wrap-distance-right:9pt;mso-wrap-distance-bottom:0;mso-position-horizontal:absolute;mso-position-horizontal-relative:margin;mso-position-vertical:absolute;mso-position-vertical-relative:text;mso-width-percent:0;mso-height-percent:0;mso-width-relative:margin;mso-height-relative:margin;v-text-anchor:top" o:gfxdata="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" fillcolor="white [3201]" strokeweight=".5pt">
                 <v:textbox>
                   <w:txbxContent>
                     <w:p>
@@ -3591,7 +3619,7 @@
           <w:szCs w:val="24"/>
         </w:rPr>
         <w:drawing>
-          <wp:anchor distT="0" distB="0" distL="114300" distR="114300" simplePos="0" relativeHeight="251659269" behindDoc="0" locked="0" layoutInCell="1" allowOverlap="1" wp14:anchorId="1FDAA773" wp14:editId="4BCAC19C">
+          <wp:anchor distT="0" distB="0" distL="114300" distR="114300" simplePos="0" relativeHeight="251658246" behindDoc="0" locked="0" layoutInCell="1" allowOverlap="1" wp14:anchorId="1FDAA773" wp14:editId="4BCAC19C">
             <wp:simplePos x="0" y="0"/>
             <wp:positionH relativeFrom="column">
               <wp:posOffset>3639820</wp:posOffset>
@@ -3704,25 +3732,7 @@
           <w:sz w:val="24"/>
           <w:szCs w:val="24"/>
         </w:rPr>
-        <w:t xml:space="preserve"> Ngo and my student number </w:t>
-      </w:r>
-      <w:proofErr w:type="gramStart"/>
-      <w:r>
-        <w:rPr>
-          <w:rFonts w:ascii="Times New Roman" w:hAnsi="Times New Roman" w:cs="Times New Roman"/>
-          <w:sz w:val="24"/>
-          <w:szCs w:val="24"/>
-        </w:rPr>
-        <w:t>is</w:t>
-      </w:r>
-      <w:proofErr w:type="gramEnd"/>
-      <w:r>
-        <w:rPr>
-          <w:rFonts w:ascii="Times New Roman" w:hAnsi="Times New Roman" w:cs="Times New Roman"/>
-          <w:sz w:val="24"/>
-          <w:szCs w:val="24"/>
-        </w:rPr>
-        <w:t xml:space="preserve"> s3822473. </w:t>
+        <w:t xml:space="preserve"> Ngo and my student number is s3822473. </w:t>
       </w:r>
       <w:r>
         <w:rPr>
@@ -3802,17 +3812,7 @@
           <w:sz w:val="24"/>
           <w:szCs w:val="24"/>
         </w:rPr>
-        <w:t>have lots of respected and knowledgeable professors that were w</w:t>
-      </w:r>
-      <w:bookmarkStart w:id="7" w:name="_GoBack"/>
-      <w:bookmarkEnd w:id="7"/>
-      <w:r>
-        <w:rPr>
-          <w:rFonts w:ascii="Times New Roman" w:hAnsi="Times New Roman" w:cs="Times New Roman"/>
-          <w:sz w:val="24"/>
-          <w:szCs w:val="24"/>
-        </w:rPr>
-        <w:t xml:space="preserve">illing to help their students to achieve </w:t>
+        <w:t xml:space="preserve">have lots of respected and knowledgeable professors that were willing to help their students to achieve </w:t>
       </w:r>
       <w:r>
         <w:rPr>
@@ -5716,7 +5716,25 @@
           <w:sz w:val="24"/>
           <w:szCs w:val="24"/>
         </w:rPr>
-        <w:t xml:space="preserve">for adding in your thoughts into reality, which makes his/her games to be used </w:t>
+        <w:t xml:space="preserve">for adding in </w:t>
+      </w:r>
+      <w:r>
+        <w:rPr>
+          <w:rFonts w:ascii="Times New Roman" w:hAnsi="Times New Roman" w:cs="Times New Roman"/>
+          <w:sz w:val="24"/>
+          <w:szCs w:val="24"/>
+        </w:rPr>
+        <w:t xml:space="preserve">his/her </w:t>
+      </w:r>
+      <w:bookmarkStart w:id="7" w:name="_GoBack"/>
+      <w:bookmarkEnd w:id="7"/>
+      <w:r>
+        <w:rPr>
+          <w:rFonts w:ascii="Times New Roman" w:hAnsi="Times New Roman" w:cs="Times New Roman"/>
+          <w:sz w:val="24"/>
+          <w:szCs w:val="24"/>
+        </w:rPr>
+        <w:t xml:space="preserve">thoughts into reality, which makes his/her games to be used </w:t>
       </w:r>
       <w:r>
         <w:rPr>
@@ -6932,25 +6950,7 @@
           <w:sz w:val="24"/>
           <w:szCs w:val="24"/>
         </w:rPr>
-        <w:t xml:space="preserve"> </w:t>
-      </w:r>
-      <w:proofErr w:type="gramStart"/>
-      <w:r>
-        <w:rPr>
-          <w:rFonts w:ascii="Times New Roman" w:hAnsi="Times New Roman" w:cs="Times New Roman"/>
-          <w:sz w:val="24"/>
-          <w:szCs w:val="24"/>
-        </w:rPr>
-        <w:t>in the near future</w:t>
-      </w:r>
-      <w:proofErr w:type="gramEnd"/>
-      <w:r>
-        <w:rPr>
-          <w:rFonts w:ascii="Times New Roman" w:hAnsi="Times New Roman" w:cs="Times New Roman"/>
-          <w:sz w:val="24"/>
-          <w:szCs w:val="24"/>
-        </w:rPr>
-        <w:t>.</w:t>
+        <w:t xml:space="preserve"> in the near future.</w:t>
       </w:r>
     </w:p>
     <w:p>
@@ -7525,25 +7525,7 @@
           <w:sz w:val="24"/>
           <w:szCs w:val="24"/>
         </w:rPr>
-        <w:t xml:space="preserve">His daily work consists of receiving advertisement orders from customers or companies, then analyzing the difficulties/obstacles and estimating the amount of time to finish the order. After considering all the conditions, he assigns the tasks for the appropriate workers. He also </w:t>
-      </w:r>
-      <w:proofErr w:type="gramStart"/>
-      <w:r>
-        <w:rPr>
-          <w:rFonts w:ascii="Times New Roman" w:hAnsi="Times New Roman" w:cs="Times New Roman"/>
-          <w:sz w:val="24"/>
-          <w:szCs w:val="24"/>
-        </w:rPr>
-        <w:t>has to</w:t>
-      </w:r>
-      <w:proofErr w:type="gramEnd"/>
-      <w:r>
-        <w:rPr>
-          <w:rFonts w:ascii="Times New Roman" w:hAnsi="Times New Roman" w:cs="Times New Roman"/>
-          <w:sz w:val="24"/>
-          <w:szCs w:val="24"/>
-        </w:rPr>
-        <w:t xml:space="preserve"> make a board of progress to keep track of the </w:t>
+        <w:t xml:space="preserve">His daily work consists of receiving advertisement orders from customers or companies, then analyzing the difficulties/obstacles and estimating the amount of time to finish the order. After considering all the conditions, he assigns the tasks for the appropriate workers. He also has to make a board of progress to keep track of the </w:t>
       </w:r>
       <w:r>
         <w:rPr>
@@ -8066,25 +8048,7 @@
           <w:sz w:val="24"/>
           <w:szCs w:val="24"/>
         </w:rPr>
-        <w:t xml:space="preserve">Mr. Phuoc </w:t>
-      </w:r>
-      <w:proofErr w:type="gramStart"/>
-      <w:r>
-        <w:rPr>
-          <w:rFonts w:ascii="Times New Roman" w:hAnsi="Times New Roman" w:cs="Times New Roman"/>
-          <w:sz w:val="24"/>
-          <w:szCs w:val="24"/>
-        </w:rPr>
-        <w:t>has to</w:t>
-      </w:r>
-      <w:proofErr w:type="gramEnd"/>
-      <w:r>
-        <w:rPr>
-          <w:rFonts w:ascii="Times New Roman" w:hAnsi="Times New Roman" w:cs="Times New Roman"/>
-          <w:sz w:val="24"/>
-          <w:szCs w:val="24"/>
-        </w:rPr>
-        <w:t xml:space="preserve"> work with clients almost every day to work on the orders and for the operation, he works with his colleagues (also considered as IT professionals); sometimes he also works with the board of directors/investors.</w:t>
+        <w:t>Mr. Phuoc has to work with clients almost every day to work on the orders and for the operation, he works with his colleagues (also considered as IT professionals); sometimes he also works with the board of directors/investors.</w:t>
       </w:r>
     </w:p>
     <w:p>
@@ -10490,25 +10454,7 @@
           <w:sz w:val="24"/>
           <w:szCs w:val="24"/>
         </w:rPr>
-        <w:t xml:space="preserve"> being </w:t>
-      </w:r>
-      <w:proofErr w:type="gramStart"/>
-      <w:r>
-        <w:rPr>
-          <w:rFonts w:ascii="Times New Roman" w:hAnsi="Times New Roman" w:cs="Times New Roman"/>
-          <w:sz w:val="24"/>
-          <w:szCs w:val="24"/>
-        </w:rPr>
-        <w:t>closed down</w:t>
-      </w:r>
-      <w:proofErr w:type="gramEnd"/>
-      <w:r>
-        <w:rPr>
-          <w:rFonts w:ascii="Times New Roman" w:hAnsi="Times New Roman" w:cs="Times New Roman"/>
-          <w:sz w:val="24"/>
-          <w:szCs w:val="24"/>
-        </w:rPr>
-        <w:t xml:space="preserve"> by a potential cyber threat, in which it saves their money from their </w:t>
+        <w:t xml:space="preserve"> being closed down by a potential cyber threat, in which it saves their money from their </w:t>
       </w:r>
       <w:r>
         <w:rPr>
@@ -14232,25 +14178,7 @@
           <w:sz w:val="24"/>
           <w:szCs w:val="24"/>
         </w:rPr>
-        <w:t xml:space="preserve">e do not have enough time to make a JRPG game and a troubleshooting app is way out of our league. After discussing with each other about possible ideas, we </w:t>
-      </w:r>
-      <w:proofErr w:type="gramStart"/>
-      <w:r>
-        <w:rPr>
-          <w:rFonts w:ascii="Times New Roman" w:hAnsi="Times New Roman" w:cs="Times New Roman"/>
-          <w:sz w:val="24"/>
-          <w:szCs w:val="24"/>
-        </w:rPr>
-        <w:t>came to the conclusion</w:t>
-      </w:r>
-      <w:proofErr w:type="gramEnd"/>
-      <w:r>
-        <w:rPr>
-          <w:rFonts w:ascii="Times New Roman" w:hAnsi="Times New Roman" w:cs="Times New Roman"/>
-          <w:sz w:val="24"/>
-          <w:szCs w:val="24"/>
-        </w:rPr>
-        <w:t xml:space="preserve"> that we will make a quiz app for educational purposes using MIT App Inventor 2.</w:t>
+        <w:t>e do not have enough time to make a JRPG game and a troubleshooting app is way out of our league. After discussing with each other about possible ideas, we came to the conclusion that we will make a quiz app for educational purposes using MIT App Inventor 2.</w:t>
       </w:r>
     </w:p>
     <w:p>
@@ -14269,25 +14197,7 @@
           <w:sz w:val="24"/>
           <w:szCs w:val="24"/>
         </w:rPr>
-        <w:t xml:space="preserve">We are planning to compose around 20 questions to put in the app. Our intention is to provide users knowledge on interesting facts that they might not know. The questions will cover all topics such as mathematics, literature, geography, music, etc. This quiz not only covers just international information, but also covers questions about Vietnamese culture and history to help the users have a general grasp of Vietnam. The users will answer each question on a single page, then move to the next page for the following quiz. Different types of questions will be added, for example, yes/no question, multiple-choice, text input quiz, and for the geography topics, the users </w:t>
-      </w:r>
-      <w:proofErr w:type="gramStart"/>
-      <w:r>
-        <w:rPr>
-          <w:rFonts w:ascii="Times New Roman" w:hAnsi="Times New Roman" w:cs="Times New Roman"/>
-          <w:sz w:val="24"/>
-          <w:szCs w:val="24"/>
-        </w:rPr>
-        <w:t>have to</w:t>
-      </w:r>
-      <w:proofErr w:type="gramEnd"/>
-      <w:r>
-        <w:rPr>
-          <w:rFonts w:ascii="Times New Roman" w:hAnsi="Times New Roman" w:cs="Times New Roman"/>
-          <w:sz w:val="24"/>
-          <w:szCs w:val="24"/>
-        </w:rPr>
-        <w:t xml:space="preserve"> drag and point the exact position required on the map. The app has a scoring system to grade the marks when users have answered all the questions. After each question answered, a notification system will notice the player whether if they were right or wrong. If they choose/provide </w:t>
+        <w:t xml:space="preserve">We are planning to compose around 20 questions to put in the app. Our intention is to provide users knowledge on interesting facts that they might not know. The questions will cover all topics such as mathematics, literature, geography, music, etc. This quiz not only covers just international information, but also covers questions about Vietnamese culture and history to help the users have a general grasp of Vietnam. The users will answer each question on a single page, then move to the next page for the following quiz. Different types of questions will be added, for example, yes/no question, multiple-choice, text input quiz, and for the geography topics, the users have to drag and point the exact position required on the map. The app has a scoring system to grade the marks when users have answered all the questions. After each question answered, a notification system will notice the player whether if they were right or wrong. If they choose/provide </w:t>
       </w:r>
       <w:r>
         <w:rPr>
@@ -15630,43 +15540,7 @@
           <w:sz w:val="24"/>
           <w:szCs w:val="24"/>
         </w:rPr>
-        <w:t xml:space="preserve"> is our newest member and if I have to say, I don’t know much about him </w:t>
-      </w:r>
-      <w:proofErr w:type="gramStart"/>
-      <w:r>
-        <w:rPr>
-          <w:rFonts w:ascii="Times New Roman" w:hAnsi="Times New Roman" w:cs="Times New Roman"/>
-          <w:sz w:val="24"/>
-          <w:szCs w:val="24"/>
-        </w:rPr>
-        <w:t>at the moment</w:t>
-      </w:r>
-      <w:proofErr w:type="gramEnd"/>
-      <w:r>
-        <w:rPr>
-          <w:rFonts w:ascii="Times New Roman" w:hAnsi="Times New Roman" w:cs="Times New Roman"/>
-          <w:sz w:val="24"/>
-          <w:szCs w:val="24"/>
-        </w:rPr>
-        <w:t xml:space="preserve"> since he doesn’t use social media, so I’m looking forward to the team meeting sessions to work with him. I’m trying my best to bring good results to this group, like everybody else. I will finish any tasks given although my time is restricted because I have 4 courses this semester and I </w:t>
-      </w:r>
-      <w:proofErr w:type="gramStart"/>
-      <w:r>
-        <w:rPr>
-          <w:rFonts w:ascii="Times New Roman" w:hAnsi="Times New Roman" w:cs="Times New Roman"/>
-          <w:sz w:val="24"/>
-          <w:szCs w:val="24"/>
-        </w:rPr>
-        <w:t>have to</w:t>
-      </w:r>
-      <w:proofErr w:type="gramEnd"/>
-      <w:r>
-        <w:rPr>
-          <w:rFonts w:ascii="Times New Roman" w:hAnsi="Times New Roman" w:cs="Times New Roman"/>
-          <w:sz w:val="24"/>
-          <w:szCs w:val="24"/>
-        </w:rPr>
-        <w:t xml:space="preserve"> manage my timetable well to meet the group’s requirements.</w:t>
+        <w:t xml:space="preserve"> is our newest member and if I have to say, I don’t know much about him at the moment since he doesn’t use social media, so I’m looking forward to the team meeting sessions to work with him. I’m trying my best to bring good results to this group, like everybody else. I will finish any tasks given although my time is restricted because I have 4 courses this semester and I have to manage my timetable well to meet the group’s requirements.</w:t>
       </w:r>
     </w:p>
     <w:p>
@@ -17004,25 +16878,7 @@
           <w:sz w:val="24"/>
           <w:szCs w:val="24"/>
         </w:rPr>
-        <w:t xml:space="preserve">, in which I </w:t>
-      </w:r>
-      <w:proofErr w:type="gramStart"/>
-      <w:r>
-        <w:rPr>
-          <w:rFonts w:ascii="Times New Roman" w:hAnsi="Times New Roman" w:cs="Times New Roman"/>
-          <w:sz w:val="24"/>
-          <w:szCs w:val="24"/>
-        </w:rPr>
-        <w:t>have to</w:t>
-      </w:r>
-      <w:proofErr w:type="gramEnd"/>
-      <w:r>
-        <w:rPr>
-          <w:rFonts w:ascii="Times New Roman" w:hAnsi="Times New Roman" w:cs="Times New Roman"/>
-          <w:sz w:val="24"/>
-          <w:szCs w:val="24"/>
-        </w:rPr>
-        <w:t xml:space="preserve"> add more information to our group website by myself.</w:t>
+        <w:t>, in which I have to add more information to our group website by myself.</w:t>
       </w:r>
       <w:r>
         <w:rPr>
@@ -17138,25 +16994,7 @@
           <w:sz w:val="24"/>
           <w:szCs w:val="24"/>
         </w:rPr>
-        <w:t>“[HCM] AI Engineers (</w:t>
-      </w:r>
-      <w:proofErr w:type="gramStart"/>
-      <w:r>
-        <w:rPr>
-          <w:rFonts w:ascii="Times New Roman" w:hAnsi="Times New Roman" w:cs="Times New Roman"/>
-          <w:sz w:val="24"/>
-          <w:szCs w:val="24"/>
-        </w:rPr>
-        <w:t>C ,</w:t>
-      </w:r>
-      <w:proofErr w:type="gramEnd"/>
-      <w:r>
-        <w:rPr>
-          <w:rFonts w:ascii="Times New Roman" w:hAnsi="Times New Roman" w:cs="Times New Roman"/>
-          <w:sz w:val="24"/>
-          <w:szCs w:val="24"/>
-        </w:rPr>
-        <w:t xml:space="preserve"> Java, Python) at FPT Software,” </w:t>
+        <w:t xml:space="preserve">“[HCM] AI Engineers (C , Java, Python) at FPT Software,” </w:t>
       </w:r>
       <w:proofErr w:type="spellStart"/>
       <w:r>
@@ -17265,25 +17103,7 @@
           <w:sz w:val="24"/>
           <w:szCs w:val="24"/>
         </w:rPr>
-        <w:t xml:space="preserve">“Benefits </w:t>
-      </w:r>
-      <w:proofErr w:type="gramStart"/>
-      <w:r>
-        <w:rPr>
-          <w:rFonts w:ascii="Times New Roman" w:hAnsi="Times New Roman" w:cs="Times New Roman"/>
-          <w:sz w:val="24"/>
-          <w:szCs w:val="24"/>
-        </w:rPr>
-        <w:t>Of</w:t>
-      </w:r>
-      <w:proofErr w:type="gramEnd"/>
-      <w:r>
-        <w:rPr>
-          <w:rFonts w:ascii="Times New Roman" w:hAnsi="Times New Roman" w:cs="Times New Roman"/>
-          <w:sz w:val="24"/>
-          <w:szCs w:val="24"/>
-        </w:rPr>
-        <w:t xml:space="preserve"> Cyber Security For Your Business,” Nouveau Solutions. [Online]. Available: https://www.nouveau.co.uk/content-hub/benefits-of-cyber-security/. [Accessed: 02-Dec-2019].</w:t>
+        <w:t>“Benefits Of Cyber Security For Your Business,” Nouveau Solutions. [Online]. Available: https://www.nouveau.co.uk/content-hub/benefits-of-cyber-security/. [Accessed: 02-Dec-2019].</w:t>
       </w:r>
     </w:p>
     <w:p>
@@ -17379,25 +17199,7 @@
           <w:sz w:val="24"/>
           <w:szCs w:val="24"/>
         </w:rPr>
-        <w:t xml:space="preserve">“What Is Cybersecurity? Why Is It </w:t>
-      </w:r>
-      <w:proofErr w:type="gramStart"/>
-      <w:r>
-        <w:rPr>
-          <w:rFonts w:ascii="Times New Roman" w:hAnsi="Times New Roman" w:cs="Times New Roman"/>
-          <w:sz w:val="24"/>
-          <w:szCs w:val="24"/>
-        </w:rPr>
-        <w:t>Important?:</w:t>
-      </w:r>
-      <w:proofErr w:type="gramEnd"/>
-      <w:r>
-        <w:rPr>
-          <w:rFonts w:ascii="Times New Roman" w:hAnsi="Times New Roman" w:cs="Times New Roman"/>
-          <w:sz w:val="24"/>
-          <w:szCs w:val="24"/>
-        </w:rPr>
-        <w:t xml:space="preserve"> Built In,” What Is Cybersecurity? Why Is It Important? | Built In. [Online]. Available: https://builtin.com/cybersecurity. [Accessed: 02-Dec-2019].</w:t>
+        <w:t>“What Is Cybersecurity? Why Is It Important?: Built In,” What Is Cybersecurity? Why Is It Important? | Built In. [Online]. Available: https://builtin.com/cybersecurity. [Accessed: 02-Dec-2019].</w:t>
       </w:r>
     </w:p>
     <w:p>
@@ -17626,25 +17428,7 @@
           <w:sz w:val="24"/>
           <w:szCs w:val="24"/>
         </w:rPr>
-        <w:t xml:space="preserve">P. Thomson, “What Is Robotics? </w:t>
-      </w:r>
-      <w:proofErr w:type="gramStart"/>
-      <w:r>
-        <w:rPr>
-          <w:rFonts w:ascii="Times New Roman" w:hAnsi="Times New Roman" w:cs="Times New Roman"/>
-          <w:sz w:val="24"/>
-          <w:szCs w:val="24"/>
-        </w:rPr>
-        <w:t>( How</w:t>
-      </w:r>
-      <w:proofErr w:type="gramEnd"/>
-      <w:r>
-        <w:rPr>
-          <w:rFonts w:ascii="Times New Roman" w:hAnsi="Times New Roman" w:cs="Times New Roman"/>
-          <w:sz w:val="24"/>
-          <w:szCs w:val="24"/>
-        </w:rPr>
-        <w:t xml:space="preserve"> It Impacts Society),” G2, 20-Aug-2019. [Online]. Available: https://learn.g2.com/what-is-robotics. [Accessed: 27-Nov-2019].</w:t>
+        <w:t>P. Thomson, “What Is Robotics? ( How It Impacts Society),” G2, 20-Aug-2019. [Online]. Available: https://learn.g2.com/what-is-robotics. [Accessed: 27-Nov-2019].</w:t>
       </w:r>
     </w:p>
     <w:p>
@@ -17668,25 +17452,7 @@
           <w:sz w:val="24"/>
           <w:szCs w:val="24"/>
         </w:rPr>
-        <w:t xml:space="preserve">Publisher Due.com, “10 Ways Cryptocurrency Will Make </w:t>
-      </w:r>
-      <w:proofErr w:type="gramStart"/>
-      <w:r>
-        <w:rPr>
-          <w:rFonts w:ascii="Times New Roman" w:hAnsi="Times New Roman" w:cs="Times New Roman"/>
-          <w:sz w:val="24"/>
-          <w:szCs w:val="24"/>
-        </w:rPr>
-        <w:t>The</w:t>
-      </w:r>
-      <w:proofErr w:type="gramEnd"/>
-      <w:r>
-        <w:rPr>
-          <w:rFonts w:ascii="Times New Roman" w:hAnsi="Times New Roman" w:cs="Times New Roman"/>
-          <w:sz w:val="24"/>
-          <w:szCs w:val="24"/>
-        </w:rPr>
-        <w:t xml:space="preserve"> World A Better Place,” Nasdaq, 16-Jan-2018. [Online]. Available: https://www.nasdaq.com/articles/10-ways-cryptocurrency-will-make-world-better-place-2018-01-16. [Accessed: 28-Nov-2019].</w:t>
+        <w:t>Publisher Due.com, “10 Ways Cryptocurrency Will Make The World A Better Place,” Nasdaq, 16-Jan-2018. [Online]. Available: https://www.nasdaq.com/articles/10-ways-cryptocurrency-will-make-world-better-place-2018-01-16. [Accessed: 28-Nov-2019].</w:t>
       </w:r>
     </w:p>
     <w:p>
@@ -18089,25 +17855,7 @@
           <w:sz w:val="24"/>
           <w:szCs w:val="24"/>
         </w:rPr>
-        <w:t xml:space="preserve">“What is Natural Language </w:t>
-      </w:r>
-      <w:proofErr w:type="gramStart"/>
-      <w:r>
-        <w:rPr>
-          <w:rFonts w:ascii="Times New Roman" w:hAnsi="Times New Roman" w:cs="Times New Roman"/>
-          <w:sz w:val="24"/>
-          <w:szCs w:val="24"/>
-        </w:rPr>
-        <w:t>Processing?,</w:t>
-      </w:r>
-      <w:proofErr w:type="gramEnd"/>
-      <w:r>
-        <w:rPr>
-          <w:rFonts w:ascii="Times New Roman" w:hAnsi="Times New Roman" w:cs="Times New Roman"/>
-          <w:sz w:val="24"/>
-          <w:szCs w:val="24"/>
-        </w:rPr>
-        <w:t>” SAS. [Online]. Available: https://www.sas.com/en_us/insights/analytics/what-is-natural-language-processing-nlp.html. [Accessed: 27-Nov-2019].</w:t>
+        <w:t>“What is Natural Language Processing?,” SAS. [Online]. Available: https://www.sas.com/en_us/insights/analytics/what-is-natural-language-processing-nlp.html. [Accessed: 27-Nov-2019].</w:t>
       </w:r>
     </w:p>
     <w:p>
@@ -18131,25 +17879,7 @@
           <w:sz w:val="24"/>
           <w:szCs w:val="24"/>
         </w:rPr>
-        <w:t xml:space="preserve">Y. E. Council, “Eight Ways Blockchain Will Impact </w:t>
-      </w:r>
-      <w:proofErr w:type="gramStart"/>
-      <w:r>
-        <w:rPr>
-          <w:rFonts w:ascii="Times New Roman" w:hAnsi="Times New Roman" w:cs="Times New Roman"/>
-          <w:sz w:val="24"/>
-          <w:szCs w:val="24"/>
-        </w:rPr>
-        <w:t>The</w:t>
-      </w:r>
-      <w:proofErr w:type="gramEnd"/>
-      <w:r>
-        <w:rPr>
-          <w:rFonts w:ascii="Times New Roman" w:hAnsi="Times New Roman" w:cs="Times New Roman"/>
-          <w:sz w:val="24"/>
-          <w:szCs w:val="24"/>
-        </w:rPr>
-        <w:t xml:space="preserve"> World Beyond Cryptocurrency,” Forbes, 26-Mar-2018. [Online]. Available: https://www.forbes.com/sites/theyec/2018/03/09/eight-ways-blockchain-will-impact-the-world-beyond-cryptocurrency/#7f847bb01883. [Accessed: 28-Nov-2019].</w:t>
+        <w:t>Y. E. Council, “Eight Ways Blockchain Will Impact The World Beyond Cryptocurrency,” Forbes, 26-Mar-2018. [Online]. Available: https://www.forbes.com/sites/theyec/2018/03/09/eight-ways-blockchain-will-impact-the-world-beyond-cryptocurrency/#7f847bb01883. [Accessed: 28-Nov-2019].</w:t>
       </w:r>
     </w:p>
     <w:p>
@@ -20936,7 +20666,7 @@
 </file>
 
 <file path=customXml/itemProps2.xml><?xml version="1.0" encoding="utf-8"?>
-<ds:datastoreItem xmlns:ds="http://schemas.openxmlformats.org/officeDocument/2006/customXml" ds:itemID="{511220DA-0CCE-47BD-B31F-97A4D9025A0F}">
+<ds:datastoreItem xmlns:ds="http://schemas.openxmlformats.org/officeDocument/2006/customXml" ds:itemID="{EA3513FD-DC5B-4C95-B639-B4AE51E3CD35}">
   <ds:schemaRefs>
     <ds:schemaRef ds:uri="http://schemas.openxmlformats.org/officeDocument/2006/bibliography"/>
   </ds:schemaRefs>
